--- a/List of functionalities of ecommerce store.docx
+++ b/List of functionalities of ecommerce store.docx
@@ -143,18 +143,7 @@
           <w:lang w:val="en-US"/>
         </w:rPr>
         <w:br/>
-      </w:r>
-      <w:r>
-        <w:rPr>
-          <w:lang w:val="en-US"/>
-        </w:rPr>
-        <w:t xml:space="preserve">List of functionalities of </w:t>
-      </w:r>
-      <w:r>
-        <w:rPr>
-          <w:lang w:val="en-US"/>
-        </w:rPr>
-        <w:t>Back-End:</w:t>
+        <w:t>List of functionalities of Back-End:</w:t>
       </w:r>
     </w:p>
     <w:p>
@@ -288,6 +277,12 @@
         </w:rPr>
         <w:t>Ability to make direct comments about the products for registered users.</w:t>
       </w:r>
+      <w:r>
+        <w:rPr>
+          <w:lang w:val="en-US"/>
+        </w:rPr>
+        <w:t>(If enough time)</w:t>
+      </w:r>
     </w:p>
     <w:p>
       <w:pPr>
@@ -310,47 +305,19 @@
     <w:p>
       <w:pPr>
         <w:pStyle w:val="ListParagraph"/>
-        <w:ind w:left="0"/>
-        <w:jc w:val="center"/>
-        <w:rPr>
-          <w:lang w:val="en-US"/>
-        </w:rPr>
-      </w:pPr>
-      <w:r>
-        <w:rPr>
-          <w:lang w:val="en-US"/>
-        </w:rPr>
-        <w:br/>
-      </w:r>
-      <w:r>
-        <w:rPr>
-          <w:lang w:val="en-US"/>
-        </w:rPr>
-        <w:br/>
-      </w:r>
-      <w:r>
-        <w:rPr>
-          <w:lang w:val="en-US"/>
-        </w:rPr>
-        <w:t xml:space="preserve">List of page </w:t>
-      </w:r>
-      <w:r>
-        <w:rPr>
-          <w:lang w:val="en-US"/>
-        </w:rPr>
-        <w:t>general functionalities</w:t>
-      </w:r>
-      <w:r>
-        <w:rPr>
-          <w:lang w:val="en-US"/>
-        </w:rPr>
-        <w:t>:</w:t>
-      </w:r>
-      <w:r>
-        <w:rPr>
-          <w:lang w:val="en-US"/>
-        </w:rPr>
-        <w:br/>
+        <w:numPr>
+          <w:ilvl w:val="0"/>
+          <w:numId w:val="12"/>
+        </w:numPr>
+        <w:rPr>
+          <w:lang w:val="en-US"/>
+        </w:rPr>
+      </w:pPr>
+      <w:r>
+        <w:rPr>
+          <w:lang w:val="en-US"/>
+        </w:rPr>
+        <w:t>2 types of accounts: regular users and admins</w:t>
       </w:r>
     </w:p>
     <w:p>
@@ -368,13 +335,71 @@
         <w:rPr>
           <w:lang w:val="en-US"/>
         </w:rPr>
-        <w:t>Make users more willing to sign up for registration by offering “special offers” and give aways</w:t>
-      </w:r>
-      <w:r>
-        <w:rPr>
-          <w:lang w:val="en-US"/>
-        </w:rPr>
-        <w:t xml:space="preserve"> in a pop</w:t>
+        <w:t>Ability to add products, change price, description,  for Admin users</w:t>
+      </w:r>
+    </w:p>
+    <w:p>
+      <w:pPr>
+        <w:pStyle w:val="ListParagraph"/>
+        <w:ind w:left="0"/>
+        <w:jc w:val="center"/>
+        <w:rPr>
+          <w:lang w:val="en-US"/>
+        </w:rPr>
+      </w:pPr>
+      <w:r>
+        <w:rPr>
+          <w:lang w:val="en-US"/>
+        </w:rPr>
+        <w:br/>
+      </w:r>
+      <w:r>
+        <w:rPr>
+          <w:lang w:val="en-US"/>
+        </w:rPr>
+        <w:br/>
+      </w:r>
+      <w:r>
+        <w:rPr>
+          <w:lang w:val="en-US"/>
+        </w:rPr>
+        <w:t xml:space="preserve">List of page </w:t>
+      </w:r>
+      <w:r>
+        <w:rPr>
+          <w:lang w:val="en-US"/>
+        </w:rPr>
+        <w:t>general functionalities</w:t>
+      </w:r>
+      <w:r>
+        <w:rPr>
+          <w:lang w:val="en-US"/>
+        </w:rPr>
+        <w:t>:</w:t>
+      </w:r>
+      <w:r>
+        <w:rPr>
+          <w:lang w:val="en-US"/>
+        </w:rPr>
+        <w:br/>
+      </w:r>
+    </w:p>
+    <w:p>
+      <w:pPr>
+        <w:pStyle w:val="ListParagraph"/>
+        <w:numPr>
+          <w:ilvl w:val="0"/>
+          <w:numId w:val="12"/>
+        </w:numPr>
+        <w:rPr>
+          <w:lang w:val="en-US"/>
+        </w:rPr>
+      </w:pPr>
+      <w:r>
+        <w:rPr>
+          <w:lang w:val="en-US"/>
+        </w:rPr>
+        <w:t>Make users more willing to sign up for registration by offering “special offers” and give aways in a pop</w:t>
       </w:r>
       <w:r>
         <w:rPr>
